--- a/Hybrid Document Summarization/synopsis.docx
+++ b/Hybrid Document Summarization/synopsis.docx
@@ -22,8 +22,6 @@
         </w:rPr>
         <w:t>INTRODUCTION</w:t>
       </w:r>
-      <w:bookmarkStart w:id="0" w:name="_GoBack"/>
-      <w:bookmarkEnd w:id="0"/>
     </w:p>
     <w:p>
       <w:pPr>
@@ -1437,13 +1435,7 @@
         <w:ind w:right="38" w:firstLine="720"/>
       </w:pPr>
       <w:r>
-        <w:t xml:space="preserve">Currently, the number of documents retrieved by Web Search Engines is already beyond the capacity of human analysis due to the fact that hundreds of pages of search results are generated for most input queries. </w:t>
-      </w:r>
-      <w:r>
-        <w:t>Thus,</w:t>
-      </w:r>
-      <w:r>
-        <w:t xml:space="preserve"> document retrieval is not sufficient and </w:t>
+        <w:t xml:space="preserve">Currently, the number of documents retrieved by Web Search Engines is already beyond the capacity of human analysis due to the fact that hundreds of pages of search results are generated for most input queries. Thus, document retrieval is not sufficient and </w:t>
       </w:r>
       <w:r>
         <w:rPr>
@@ -1452,10 +1444,7 @@
         <w:t xml:space="preserve">we </w:t>
       </w:r>
       <w:r>
-        <w:t>need a second level of abstraction to reduce this huge amount of data - the ability of summarization.</w:t>
-      </w:r>
-      <w:r>
-        <w:t xml:space="preserve"> </w:t>
+        <w:t xml:space="preserve">need a second level of abstraction to reduce this huge amount of data - the ability of summarization. </w:t>
       </w:r>
       <w:r>
         <w:rPr>
@@ -1480,13 +1469,7 @@
         <w:t xml:space="preserve"> </w:t>
       </w:r>
       <w:r>
-        <w:t xml:space="preserve">condenses </w:t>
-      </w:r>
-      <w:r>
-        <w:t>text contents</w:t>
-      </w:r>
-      <w:r>
-        <w:t xml:space="preserve"> into most important concepts and ideas under a particular context. This technology may be helpful to identify topics, categorize contents, and summarize documents. However, most previous work on </w:t>
+        <w:t xml:space="preserve">condenses text contents into most important concepts and ideas under a particular context. This technology may be helpful to identify topics, categorize contents, and summarize documents. However, most previous work on </w:t>
       </w:r>
       <w:r>
         <w:rPr>
@@ -1527,19 +1510,7 @@
         <w:ind w:right="39" w:firstLine="720"/>
       </w:pPr>
       <w:r>
-        <w:t xml:space="preserve">There are two properties of the summary that must be measured while evaluating summaries and summarization systems – the Compression Ratio, which is a measure of the length of the summary when compared to the original, </w:t>
-      </w:r>
-      <w:r>
-        <w:t>and the</w:t>
-      </w:r>
-      <w:r>
-        <w:t xml:space="preserve"> Retention Ratio or Omission Ratio, which is a measure of how much of the document’s central information is </w:t>
-      </w:r>
-      <w:r>
-        <w:t>retained in</w:t>
-      </w:r>
-      <w:r>
-        <w:t xml:space="preserve"> the summary.</w:t>
+        <w:t>There are two properties of the summary that must be measured while evaluating summaries and summarization systems – the Compression Ratio, which is a measure of the length of the summary when compared to the original, and the Retention Ratio or Omission Ratio, which is a measure of how much of the document’s central information is retained in the summary.</w:t>
       </w:r>
     </w:p>
     <w:p>
@@ -2797,6 +2768,122 @@
           <w:shd w:val="clear" w:color="auto" w:fill="FFFFFF"/>
         </w:rPr>
       </w:pPr>
+      <w:r>
+        <w:rPr>
+          <w:noProof/>
+        </w:rPr>
+        <w:lastRenderedPageBreak/>
+        <w:drawing>
+          <wp:anchor distT="0" distB="0" distL="0" distR="0" simplePos="0" relativeHeight="251659264" behindDoc="0" locked="0" layoutInCell="1" allowOverlap="1" wp14:anchorId="65BC7CAB" wp14:editId="2914F551">
+            <wp:simplePos x="0" y="0"/>
+            <wp:positionH relativeFrom="margin">
+              <wp:align>center</wp:align>
+            </wp:positionH>
+            <wp:positionV relativeFrom="paragraph">
+              <wp:posOffset>540689</wp:posOffset>
+            </wp:positionV>
+            <wp:extent cx="4147185" cy="3754120"/>
+            <wp:effectExtent l="0" t="0" r="5715" b="0"/>
+            <wp:wrapTopAndBottom/>
+            <wp:docPr id="3" name="image2.jpeg"/>
+            <wp:cNvGraphicFramePr>
+              <a:graphicFrameLocks xmlns:a="http://schemas.openxmlformats.org/drawingml/2006/main" noChangeAspect="1"/>
+            </wp:cNvGraphicFramePr>
+            <a:graphic xmlns:a="http://schemas.openxmlformats.org/drawingml/2006/main">
+              <a:graphicData uri="http://schemas.openxmlformats.org/drawingml/2006/picture">
+                <pic:pic xmlns:pic="http://schemas.openxmlformats.org/drawingml/2006/picture">
+                  <pic:nvPicPr>
+                    <pic:cNvPr id="4" name="image2.jpeg"/>
+                    <pic:cNvPicPr/>
+                  </pic:nvPicPr>
+                  <pic:blipFill>
+                    <a:blip r:embed="rId8" cstate="print"/>
+                    <a:stretch>
+                      <a:fillRect/>
+                    </a:stretch>
+                  </pic:blipFill>
+                  <pic:spPr>
+                    <a:xfrm>
+                      <a:off x="0" y="0"/>
+                      <a:ext cx="4147185" cy="3754120"/>
+                    </a:xfrm>
+                    <a:prstGeom prst="rect">
+                      <a:avLst/>
+                    </a:prstGeom>
+                  </pic:spPr>
+                </pic:pic>
+              </a:graphicData>
+            </a:graphic>
+            <wp14:sizeRelH relativeFrom="margin">
+              <wp14:pctWidth>0</wp14:pctWidth>
+            </wp14:sizeRelH>
+            <wp14:sizeRelV relativeFrom="margin">
+              <wp14:pctHeight>0</wp14:pctHeight>
+            </wp14:sizeRelV>
+          </wp:anchor>
+        </w:drawing>
+      </w:r>
+    </w:p>
+    <w:p>
+      <w:pPr>
+        <w:spacing w:after="0" w:line="360" w:lineRule="auto"/>
+        <w:ind w:firstLine="720"/>
+        <w:jc w:val="center"/>
+        <w:rPr>
+          <w:rFonts w:ascii="Times New Roman" w:hAnsi="Times New Roman" w:cs="Times New Roman"/>
+          <w:b/>
+          <w:sz w:val="24"/>
+          <w:szCs w:val="24"/>
+        </w:rPr>
+      </w:pPr>
+    </w:p>
+    <w:p>
+      <w:pPr>
+        <w:spacing w:after="0" w:line="360" w:lineRule="auto"/>
+        <w:ind w:firstLine="720"/>
+        <w:jc w:val="center"/>
+        <w:rPr>
+          <w:rFonts w:ascii="Times New Roman" w:hAnsi="Times New Roman" w:cs="Times New Roman"/>
+          <w:b/>
+          <w:spacing w:val="-1"/>
+          <w:sz w:val="24"/>
+          <w:szCs w:val="24"/>
+          <w:shd w:val="clear" w:color="auto" w:fill="FFFFFF"/>
+        </w:rPr>
+      </w:pPr>
+      <w:r>
+        <w:rPr>
+          <w:rFonts w:ascii="Times New Roman" w:hAnsi="Times New Roman" w:cs="Times New Roman"/>
+          <w:b/>
+          <w:sz w:val="24"/>
+          <w:szCs w:val="24"/>
+        </w:rPr>
+        <w:t>Fig -1</w:t>
+      </w:r>
+      <w:r>
+        <w:rPr>
+          <w:rFonts w:ascii="Times New Roman" w:hAnsi="Times New Roman" w:cs="Times New Roman"/>
+          <w:sz w:val="24"/>
+          <w:szCs w:val="24"/>
+        </w:rPr>
+        <w:t>:</w:t>
+      </w:r>
+      <w:r>
+        <w:rPr>
+          <w:rFonts w:ascii="Times New Roman" w:hAnsi="Times New Roman" w:cs="Times New Roman"/>
+          <w:sz w:val="24"/>
+          <w:szCs w:val="24"/>
+        </w:rPr>
+        <w:t xml:space="preserve"> </w:t>
+      </w:r>
+      <w:r>
+        <w:rPr>
+          <w:rFonts w:ascii="Times New Roman" w:hAnsi="Times New Roman" w:cs="Times New Roman"/>
+          <w:sz w:val="24"/>
+          <w:szCs w:val="24"/>
+        </w:rPr>
+        <w:t>Overall Representation for Automatic Text Summarization Using Natural Language Processing.</w:t>
+      </w:r>
     </w:p>
     <w:p>
       <w:pPr>
@@ -2816,8 +2903,6 @@
     <w:p>
       <w:pPr>
         <w:spacing w:after="0" w:line="480" w:lineRule="auto"/>
-        <w:ind w:firstLine="720"/>
-        <w:jc w:val="center"/>
         <w:rPr>
           <w:rFonts w:ascii="Times New Roman" w:hAnsi="Times New Roman" w:cs="Times New Roman"/>
           <w:b/>
@@ -2831,6 +2916,8 @@
     <w:p>
       <w:pPr>
         <w:spacing w:after="0" w:line="480" w:lineRule="auto"/>
+        <w:ind w:firstLine="720"/>
+        <w:jc w:val="center"/>
         <w:rPr>
           <w:rFonts w:ascii="Times New Roman" w:hAnsi="Times New Roman" w:cs="Times New Roman"/>
           <w:b/>
@@ -2840,6 +2927,68 @@
           <w:shd w:val="clear" w:color="auto" w:fill="FFFFFF"/>
         </w:rPr>
       </w:pPr>
+    </w:p>
+    <w:p>
+      <w:pPr>
+        <w:spacing w:after="0" w:line="480" w:lineRule="auto"/>
+        <w:ind w:firstLine="720"/>
+        <w:jc w:val="center"/>
+        <w:rPr>
+          <w:rFonts w:ascii="Times New Roman" w:hAnsi="Times New Roman" w:cs="Times New Roman"/>
+          <w:b/>
+          <w:spacing w:val="-1"/>
+          <w:sz w:val="36"/>
+          <w:szCs w:val="36"/>
+          <w:shd w:val="clear" w:color="auto" w:fill="FFFFFF"/>
+        </w:rPr>
+      </w:pPr>
+    </w:p>
+    <w:p>
+      <w:pPr>
+        <w:spacing w:after="0" w:line="480" w:lineRule="auto"/>
+        <w:ind w:firstLine="720"/>
+        <w:jc w:val="center"/>
+        <w:rPr>
+          <w:rFonts w:ascii="Times New Roman" w:hAnsi="Times New Roman" w:cs="Times New Roman"/>
+          <w:b/>
+          <w:spacing w:val="-1"/>
+          <w:sz w:val="36"/>
+          <w:szCs w:val="36"/>
+          <w:shd w:val="clear" w:color="auto" w:fill="FFFFFF"/>
+        </w:rPr>
+      </w:pPr>
+    </w:p>
+    <w:p>
+      <w:pPr>
+        <w:spacing w:after="0" w:line="480" w:lineRule="auto"/>
+        <w:ind w:firstLine="720"/>
+        <w:jc w:val="center"/>
+        <w:rPr>
+          <w:rFonts w:ascii="Times New Roman" w:hAnsi="Times New Roman" w:cs="Times New Roman"/>
+          <w:b/>
+          <w:spacing w:val="-1"/>
+          <w:sz w:val="36"/>
+          <w:szCs w:val="36"/>
+          <w:shd w:val="clear" w:color="auto" w:fill="FFFFFF"/>
+        </w:rPr>
+      </w:pPr>
+    </w:p>
+    <w:p>
+      <w:pPr>
+        <w:spacing w:after="0" w:line="480" w:lineRule="auto"/>
+        <w:ind w:firstLine="720"/>
+        <w:jc w:val="center"/>
+        <w:rPr>
+          <w:rFonts w:ascii="Times New Roman" w:hAnsi="Times New Roman" w:cs="Times New Roman"/>
+          <w:b/>
+          <w:spacing w:val="-1"/>
+          <w:sz w:val="36"/>
+          <w:szCs w:val="36"/>
+          <w:shd w:val="clear" w:color="auto" w:fill="FFFFFF"/>
+        </w:rPr>
+      </w:pPr>
+      <w:bookmarkStart w:id="0" w:name="_GoBack"/>
+      <w:bookmarkEnd w:id="0"/>
     </w:p>
     <w:p>
       <w:pPr>
@@ -2882,7 +3031,7 @@
           <w:szCs w:val="24"/>
         </w:rPr>
       </w:pPr>
-      <w:hyperlink r:id="rId8" w:history="1">
+      <w:hyperlink r:id="rId9" w:history="1">
         <w:r>
           <w:rPr>
             <w:rStyle w:val="Hyperlink"/>
@@ -2916,7 +3065,7 @@
         </w:rPr>
         <w:t xml:space="preserve">, </w:t>
       </w:r>
-      <w:hyperlink r:id="rId9" w:history="1">
+      <w:hyperlink r:id="rId10" w:history="1">
         <w:proofErr w:type="spellStart"/>
         <w:r>
           <w:rPr>
@@ -2963,7 +3112,7 @@
         </w:rPr>
         <w:t xml:space="preserve">, </w:t>
       </w:r>
-      <w:hyperlink r:id="rId10" w:history="1">
+      <w:hyperlink r:id="rId11" w:history="1">
         <w:proofErr w:type="spellStart"/>
         <w:r>
           <w:rPr>
@@ -2997,7 +3146,7 @@
         </w:rPr>
         <w:t xml:space="preserve">, </w:t>
       </w:r>
-      <w:hyperlink r:id="rId11" w:history="1">
+      <w:hyperlink r:id="rId12" w:history="1">
         <w:r>
           <w:rPr>
             <w:rStyle w:val="Hyperlink"/>
@@ -3018,7 +3167,7 @@
         </w:rPr>
         <w:t xml:space="preserve"> – “A Novel Technique for Efficient Text Document Summarization as a Service,” </w:t>
       </w:r>
-      <w:hyperlink r:id="rId12" w:history="1">
+      <w:hyperlink r:id="rId13" w:history="1">
         <w:r>
           <w:rPr>
             <w:rStyle w:val="Hyperlink"/>
@@ -3040,7 +3189,7 @@
         </w:rPr>
         <w:t xml:space="preserve">, </w:t>
       </w:r>
-      <w:hyperlink r:id="rId13" w:tgtFrame="_blank" w:history="1">
+      <w:hyperlink r:id="rId14" w:tgtFrame="_blank" w:history="1">
         <w:r>
           <w:rPr>
             <w:rStyle w:val="Hyperlink"/>
@@ -4171,8 +4320,8 @@
       </w:pPr>
     </w:p>
     <w:sectPr>
-      <w:headerReference w:type="default" r:id="rId14"/>
-      <w:footerReference w:type="default" r:id="rId15"/>
+      <w:headerReference w:type="default" r:id="rId15"/>
+      <w:footerReference w:type="default" r:id="rId16"/>
       <w:pgSz w:w="11906" w:h="16838" w:code="9"/>
       <w:pgMar w:top="1440" w:right="1440" w:bottom="1440" w:left="1440" w:header="864" w:footer="1008" w:gutter="0"/>
       <w:pgBorders>
@@ -6215,7 +6364,7 @@
 </file>
 
 <file path=customXml/itemProps1.xml><?xml version="1.0" encoding="utf-8"?>
-<ds:datastoreItem xmlns:ds="http://schemas.openxmlformats.org/officeDocument/2006/customXml" ds:itemID="{85E0B927-E45A-4206-A7EC-58FB68F1D1C8}">
+<ds:datastoreItem xmlns:ds="http://schemas.openxmlformats.org/officeDocument/2006/customXml" ds:itemID="{F35C19E9-40EF-4A6C-A1AC-6E91E80B1C55}">
   <ds:schemaRefs>
     <ds:schemaRef ds:uri="http://schemas.openxmlformats.org/officeDocument/2006/bibliography"/>
   </ds:schemaRefs>

--- a/Hybrid Document Summarization/synopsis.docx
+++ b/Hybrid Document Summarization/synopsis.docx
@@ -375,7 +375,7 @@
       <w:pPr>
         <w:pStyle w:val="BodyText"/>
         <w:spacing w:before="123" w:line="360" w:lineRule="auto"/>
-        <w:ind w:right="39" w:firstLine="720"/>
+        <w:ind w:right="39"/>
         <w:rPr>
           <w:szCs w:val="24"/>
         </w:rPr>
@@ -1506,18 +1506,32 @@
     <w:p>
       <w:pPr>
         <w:pStyle w:val="BodyText"/>
-        <w:spacing w:line="360" w:lineRule="auto"/>
-        <w:ind w:right="39" w:firstLine="720"/>
-      </w:pPr>
-      <w:r>
-        <w:t>There are two properties of the summary that must be measured while evaluating summaries and summarization systems – the Compression Ratio, which is a measure of the length of the summary when compared to the original, and the Retention Ratio or Omission Ratio, which is a measure of how much of the document’s central information is retained in the summary.</w:t>
-      </w:r>
+        <w:spacing w:before="101" w:line="360" w:lineRule="auto"/>
+        <w:ind w:right="38" w:firstLine="720"/>
+      </w:pPr>
     </w:p>
     <w:p>
       <w:pPr>
         <w:pStyle w:val="BodyText"/>
         <w:spacing w:line="360" w:lineRule="auto"/>
-        <w:ind w:right="39" w:firstLine="720"/>
+        <w:ind w:right="39"/>
+      </w:pPr>
+      <w:r>
+        <w:t>There are two properties of the summary that must be measured while evaluating summaries and summarization systems – the Compression Ratio, which is a measure of the length of the summary when compared to the original, and the Retention Ratio or Omission Ratio, which is a measure of how much of the document’s central information is retained in the summary.</w:t>
+      </w:r>
+    </w:p>
+    <w:p>
+      <w:pPr>
+        <w:pStyle w:val="BodyText"/>
+        <w:spacing w:line="360" w:lineRule="auto"/>
+        <w:ind w:right="39"/>
+      </w:pPr>
+    </w:p>
+    <w:p>
+      <w:pPr>
+        <w:pStyle w:val="BodyText"/>
+        <w:spacing w:line="360" w:lineRule="auto"/>
+        <w:ind w:right="39"/>
       </w:pPr>
       <w:r>
         <w:t>Semantic similarity is a concept frequently employed in determining the ranking of a term or sentence. A set of documents or terms within term lists are assigned a metric based on the likeness of their meaning / semantic content. Various semantic similarity techniques are available which can be used for measuring the semantic similarity between text documents. Semantic similarity methods are classified into four main categories, Edge Counting Methods that measure the similarity between two terms (concepts) as a function of the length of the path linking the terms and on the position of the terms in the taxonomy, Information Content Methods to measure the difference in information content of two terms as a function of their probability of occurrence in a corpus, Feature based Methods to measure similarity between two terms as a function of their properties (e.g., their definitions) or based on their relationships to other similar terms in the taxonomy and Hybrid methods that combine the above three mentioned methods for calculating the semantic similarity.</w:t>
@@ -2518,8 +2532,10 @@
       <w:pPr>
         <w:pStyle w:val="BodyText"/>
         <w:spacing w:before="119" w:line="360" w:lineRule="auto"/>
-        <w:ind w:left="120" w:right="116" w:firstLine="600"/>
-      </w:pPr>
+        <w:ind w:left="120" w:right="116"/>
+      </w:pPr>
+      <w:bookmarkStart w:id="0" w:name="_GoBack"/>
+      <w:bookmarkEnd w:id="0"/>
       <w:r>
         <w:t>The proposed computations, abridges solitary or single report content utilizing unsupervised learning approach. Here, the heaviness of every sentence in a substance is resolved</w:t>
       </w:r>
@@ -2866,23 +2882,7 @@
           <w:sz w:val="24"/>
           <w:szCs w:val="24"/>
         </w:rPr>
-        <w:t>:</w:t>
-      </w:r>
-      <w:r>
-        <w:rPr>
-          <w:rFonts w:ascii="Times New Roman" w:hAnsi="Times New Roman" w:cs="Times New Roman"/>
-          <w:sz w:val="24"/>
-          <w:szCs w:val="24"/>
-        </w:rPr>
-        <w:t xml:space="preserve"> </w:t>
-      </w:r>
-      <w:r>
-        <w:rPr>
-          <w:rFonts w:ascii="Times New Roman" w:hAnsi="Times New Roman" w:cs="Times New Roman"/>
-          <w:sz w:val="24"/>
-          <w:szCs w:val="24"/>
-        </w:rPr>
-        <w:t>Overall Representation for Automatic Text Summarization Using Natural Language Processing.</w:t>
+        <w:t>: Overall Representation for Automatic Text Summarization Using Natural Language Processing.</w:t>
       </w:r>
     </w:p>
     <w:p>
@@ -2987,8 +2987,6 @@
           <w:shd w:val="clear" w:color="auto" w:fill="FFFFFF"/>
         </w:rPr>
       </w:pPr>
-      <w:bookmarkStart w:id="0" w:name="_GoBack"/>
-      <w:bookmarkEnd w:id="0"/>
     </w:p>
     <w:p>
       <w:pPr>
@@ -6364,7 +6362,7 @@
 </file>
 
 <file path=customXml/itemProps1.xml><?xml version="1.0" encoding="utf-8"?>
-<ds:datastoreItem xmlns:ds="http://schemas.openxmlformats.org/officeDocument/2006/customXml" ds:itemID="{F35C19E9-40EF-4A6C-A1AC-6E91E80B1C55}">
+<ds:datastoreItem xmlns:ds="http://schemas.openxmlformats.org/officeDocument/2006/customXml" ds:itemID="{3D5F7BAE-A412-48E6-AE4A-A403575FCD51}">
   <ds:schemaRefs>
     <ds:schemaRef ds:uri="http://schemas.openxmlformats.org/officeDocument/2006/bibliography"/>
   </ds:schemaRefs>
